--- a/game_reviews/translations/book-of-muertos (Version 1).docx
+++ b/game_reviews/translations/book-of-muertos (Version 1).docx
@@ -8,18 +8,6 @@
       </w:pPr>
       <w:r>
         <w:t>Play Book of Muertos Free: Masterful Day of the Dead slot game</w:t>
-      </w:r>
-    </w:p>
-    <w:p>
-      <w:r/>
-      <w:r>
-        <w:rPr>
-          <w:b/>
-        </w:rPr>
-        <w:t>Meta description</w:t>
-      </w:r>
-      <w:r>
-        <w:t>: Experience the beautiful graphics and design of Book of Muertos, a 6-reel slot with Wild symbols and Free Spins that can be played for free.</w:t>
       </w:r>
     </w:p>
     <w:p>
@@ -354,9 +342,18 @@
       <w:r/>
       <w:r>
         <w:rPr>
+          <w:b/>
+        </w:rPr>
+        <w:t>Play Book of Muertos Free: Masterful Day of the Dead slot game</w:t>
+      </w:r>
+    </w:p>
+    <w:p>
+      <w:r/>
+      <w:r>
+        <w:rPr>
           <w:i/>
         </w:rPr>
-        <w:t>DALLE, please create a feature image for "Book of Muertos" that captures the fun and exciting atmosphere of the Day of the Dead festival in Mexico. The image should be in cartoon style and feature a happy Maya warrior wearing glasses. The warrior should look like they are celebrating, with rose petals falling from above and bright, colorful lights in the background. The image should also include symbols from the slot game, such as playing cards, skulls, and the book of the dead. The overall style should be lively and visually engaging, inviting players to join in on the celebration and try their luck with the game.</w:t>
+        <w:t>Experience the beautiful graphics and design of Book of Muertos, a 6-reel slot with Wild symbols and Free Spins that can be played for free.</w:t>
       </w:r>
     </w:p>
     <w:sectPr>

--- a/game_reviews/translations/book-of-muertos (Version 1).docx
+++ b/game_reviews/translations/book-of-muertos (Version 1).docx
@@ -8,6 +8,18 @@
       </w:pPr>
       <w:r>
         <w:t>Play Book of Muertos Free: Masterful Day of the Dead slot game</w:t>
+      </w:r>
+    </w:p>
+    <w:p>
+      <w:r/>
+      <w:r>
+        <w:rPr>
+          <w:b/>
+        </w:rPr>
+        <w:t>Meta description</w:t>
+      </w:r>
+      <w:r>
+        <w:t>: Experience the beautiful graphics and design of Book of Muertos, a 6-reel slot with Wild symbols and Free Spins that can be played for free.</w:t>
       </w:r>
     </w:p>
     <w:p>
@@ -342,18 +354,9 @@
       <w:r/>
       <w:r>
         <w:rPr>
-          <w:b/>
-        </w:rPr>
-        <w:t>Play Book of Muertos Free: Masterful Day of the Dead slot game</w:t>
-      </w:r>
-    </w:p>
-    <w:p>
-      <w:r/>
-      <w:r>
-        <w:rPr>
           <w:i/>
         </w:rPr>
-        <w:t>Experience the beautiful graphics and design of Book of Muertos, a 6-reel slot with Wild symbols and Free Spins that can be played for free.</w:t>
+        <w:t>DALLE, please create a feature image for "Book of Muertos" that captures the fun and exciting atmosphere of the Day of the Dead festival in Mexico. The image should be in cartoon style and feature a happy Maya warrior wearing glasses. The warrior should look like they are celebrating, with rose petals falling from above and bright, colorful lights in the background. The image should also include symbols from the slot game, such as playing cards, skulls, and the book of the dead. The overall style should be lively and visually engaging, inviting players to join in on the celebration and try their luck with the game.</w:t>
       </w:r>
     </w:p>
     <w:sectPr>
